--- a/Faza 2 - SSU i prototipi/5.4 SSU - publikovanje književnog dela.docx
+++ b/Faza 2 - SSU i prototipi/5.4 SSU - publikovanje književnog dela.docx
@@ -513,7 +513,7 @@
           <w:sz w:val="28"/>
           <w:lang w:val="sr-Latn-RS"/>
         </w:rPr>
-        <w:t>1</w:t>
+        <w:t>2</w:t>
       </w:r>
       <w:r>
         <w:rPr>
@@ -962,8 +962,16 @@
               <w:jc w:val="center"/>
               <w:rPr>
                 <w:rFonts w:asciiTheme="minorHAnsi" w:hAnsiTheme="minorHAnsi" w:cstheme="minorHAnsi"/>
+                <w:lang w:val="sr-Latn-RS"/>
               </w:rPr>
             </w:pPr>
+            <w:r>
+              <w:rPr>
+                <w:rFonts w:asciiTheme="minorHAnsi" w:hAnsiTheme="minorHAnsi" w:cstheme="minorHAnsi"/>
+                <w:lang w:val="sr-Latn-RS"/>
+              </w:rPr>
+              <w:t>07.06.2023.</w:t>
+            </w:r>
           </w:p>
         </w:tc>
         <w:tc>
@@ -982,8 +990,16 @@
               <w:jc w:val="center"/>
               <w:rPr>
                 <w:rFonts w:asciiTheme="minorHAnsi" w:hAnsiTheme="minorHAnsi" w:cstheme="minorHAnsi"/>
+                <w:lang w:val="sr-Latn-RS"/>
               </w:rPr>
             </w:pPr>
+            <w:r>
+              <w:rPr>
+                <w:rFonts w:asciiTheme="minorHAnsi" w:hAnsiTheme="minorHAnsi" w:cstheme="minorHAnsi"/>
+                <w:lang w:val="sr-Latn-RS"/>
+              </w:rPr>
+              <w:t>1.2</w:t>
+            </w:r>
           </w:p>
         </w:tc>
         <w:tc>
@@ -1002,8 +1018,16 @@
               <w:jc w:val="center"/>
               <w:rPr>
                 <w:rFonts w:asciiTheme="minorHAnsi" w:hAnsiTheme="minorHAnsi" w:cstheme="minorHAnsi"/>
+                <w:lang w:val="sr-Latn-RS"/>
               </w:rPr>
             </w:pPr>
+            <w:r>
+              <w:rPr>
+                <w:rFonts w:asciiTheme="minorHAnsi" w:hAnsiTheme="minorHAnsi" w:cstheme="minorHAnsi"/>
+                <w:lang w:val="sr-Latn-RS"/>
+              </w:rPr>
+              <w:t>Ispravljanje poruke za grešku zbog neispravno popunjene forme</w:t>
+            </w:r>
           </w:p>
         </w:tc>
         <w:tc>
@@ -1022,8 +1046,25 @@
               <w:jc w:val="center"/>
               <w:rPr>
                 <w:rFonts w:asciiTheme="minorHAnsi" w:hAnsiTheme="minorHAnsi" w:cstheme="minorHAnsi"/>
+                <w:lang w:val="sr-Latn-RS"/>
               </w:rPr>
             </w:pPr>
+            <w:r>
+              <w:rPr>
+                <w:rFonts w:asciiTheme="minorHAnsi" w:hAnsiTheme="minorHAnsi" w:cstheme="minorHAnsi"/>
+                <w:lang w:val="sr-Latn-RS"/>
+              </w:rPr>
+              <w:t xml:space="preserve">Luka </w:t>
+            </w:r>
+            <w:proofErr w:type="spellStart"/>
+            <w:r>
+              <w:rPr>
+                <w:rFonts w:asciiTheme="minorHAnsi" w:hAnsiTheme="minorHAnsi" w:cstheme="minorHAnsi"/>
+                <w:lang w:val="sr-Latn-RS"/>
+              </w:rPr>
+              <w:t>Nevajda</w:t>
+            </w:r>
+            <w:proofErr w:type="spellEnd"/>
           </w:p>
         </w:tc>
       </w:tr>
@@ -3856,7 +3897,21 @@
           <w:rFonts w:asciiTheme="minorHAnsi" w:hAnsiTheme="minorHAnsi" w:cstheme="minorHAnsi"/>
           <w:lang w:val="sr-Latn-RS"/>
         </w:rPr>
-        <w:t>klikom potvrđuje želju da objavi dato književno izdanje. Pojavljuje se poruka: „Greška: Forma nije ispravno popunjena.“ Nalog ostaje u koraku 2.2.1.3.</w:t>
+        <w:t>klikom potvrđuje želju da objavi dato književno izdanje. Pojavljuje se poruka</w:t>
+      </w:r>
+      <w:r>
+        <w:rPr>
+          <w:rFonts w:asciiTheme="minorHAnsi" w:hAnsiTheme="minorHAnsi" w:cstheme="minorHAnsi"/>
+          <w:lang w:val="sr-Latn-RS"/>
+        </w:rPr>
+        <w:t>, koja objašnjava korisniku zašto je forma neispravna.</w:t>
+      </w:r>
+      <w:r>
+        <w:rPr>
+          <w:rFonts w:asciiTheme="minorHAnsi" w:hAnsiTheme="minorHAnsi" w:cstheme="minorHAnsi"/>
+          <w:lang w:val="sr-Latn-RS"/>
+        </w:rPr>
+        <w:t xml:space="preserve"> Nalog ostaje u koraku 2.2.1.3.</w:t>
       </w:r>
     </w:p>
     <w:p>
